--- a/reviews/Synopsis.docx
+++ b/reviews/Synopsis.docx
@@ -20,7 +20,7 @@
           <w:sz w:val="32"/>
           <w:szCs w:val="32"/>
         </w:rPr>
-        <w:t xml:space="preserve">ASTROFIGHTER - GAME ENGINE </w:t>
+        <w:t>Asteroid Game Engine</w:t>
       </w:r>
     </w:p>
     <w:p>
@@ -644,6 +644,7 @@
       <w:pgNumType w:fmt="decimal"/>
       <w:formProt w:val="false"/>
       <w:textDirection w:val="lrTb"/>
+      <w:docGrid w:type="default" w:linePitch="240" w:charSpace="4294961151"/>
     </w:sectPr>
   </w:body>
 </w:document>
@@ -1094,10 +1095,12 @@
     <w:pPr>
       <w:widowControl w:val="false"/>
       <w:suppressAutoHyphens w:val="true"/>
+      <w:bidi w:val="0"/>
+      <w:jc w:val="left"/>
     </w:pPr>
     <w:rPr>
       <w:rFonts w:ascii="Liberation Serif" w:hAnsi="Liberation Serif" w:eastAsia="Droid Sans Fallback" w:cs="FreeSans"/>
-      <w:color w:val="auto"/>
+      <w:color w:val="00000A"/>
       <w:sz w:val="24"/>
       <w:szCs w:val="24"/>
       <w:lang w:val="en-IN" w:eastAsia="zh-CN" w:bidi="hi-IN"/>
@@ -1105,6 +1108,13 @@
   </w:style>
   <w:style w:type="character" w:styleId="NumberingSymbols">
     <w:name w:val="Numbering Symbols"/>
+    <w:rPr>
+      <w:b w:val="false"/>
+      <w:bCs w:val="false"/>
+    </w:rPr>
+  </w:style>
+  <w:style w:type="character" w:styleId="ListLabel1">
+    <w:name w:val="ListLabel 1"/>
     <w:rPr>
       <w:b w:val="false"/>
       <w:bCs w:val="false"/>
